--- a/Game/Project/documentation/changes.docx
+++ b/Game/Project/documentation/changes.docx
@@ -27,6 +27,14 @@
     <w:p>
       <w:r>
         <w:t>-Изменены названия страниц</w:t>
+      </w:r>
+    </w:p>
+    <w:p>
+      <w:r>
+        <w:t>-</w:t>
+      </w:r>
+      <w:r>
+        <w:t>Изменено расположение элементов на форме</w:t>
       </w:r>
       <w:bookmarkStart w:id="0" w:name="_GoBack"/>
       <w:bookmarkEnd w:id="0"/>

--- a/Game/Project/documentation/changes.docx
+++ b/Game/Project/documentation/changes.docx
@@ -35,6 +35,16 @@
       </w:r>
       <w:r>
         <w:t>Изменено расположение элементов на форме</w:t>
+      </w:r>
+    </w:p>
+    <w:p>
+      <w:r>
+        <w:t>-Изменены стандартные автомобили соперников</w:t>
+      </w:r>
+    </w:p>
+    <w:p>
+      <w:r>
+        <w:t>-Изменены надписи  завершения гонки</w:t>
       </w:r>
       <w:bookmarkStart w:id="0" w:name="_GoBack"/>
       <w:bookmarkEnd w:id="0"/>
